--- a/CPSC_SENIORPROJ_TEAM13_USERMANUAL.docx
+++ b/CPSC_SENIORPROJ_TEAM13_USERMANUAL.docx
@@ -1,6 +1,6 @@
 
 <file path=word/document.xml><?xml version="1.0" encoding="utf-8"?>
-<w:document xmlns:wpc="http://schemas.microsoft.com/office/word/2010/wordprocessingCanvas" xmlns:cx="http://schemas.microsoft.com/office/drawing/2014/chartex" xmlns:cx1="http://schemas.microsoft.com/office/drawing/2015/9/8/chartex" xmlns:cx2="http://schemas.microsoft.com/office/drawing/2015/10/21/chartex" xmlns:cx3="http://schemas.microsoft.com/office/drawing/2016/5/9/chartex" xmlns:cx4="http://schemas.microsoft.com/office/drawing/2016/5/10/chartex" xmlns:cx5="http://schemas.microsoft.com/office/drawing/2016/5/11/chartex" xmlns:cx6="http://schemas.microsoft.com/office/drawing/2016/5/12/chartex" xmlns:cx7="http://schemas.microsoft.com/office/drawing/2016/5/13/chartex" xmlns:cx8="http://schemas.microsoft.com/office/drawing/2016/5/14/chartex" xmlns:mc="http://schemas.openxmlformats.org/markup-compatibility/2006" xmlns:aink="http://schemas.microsoft.com/office/drawing/2016/ink" xmlns:am3d="http://schemas.microsoft.com/office/drawing/2017/model3d" xmlns:o="urn:schemas-microsoft-com:office:office" xmlns:r="http://schemas.openxmlformats.org/officeDocument/2006/relationships" xmlns:m="http://schemas.openxmlformats.org/officeDocument/2006/math" xmlns:v="urn:schemas-microsoft-com:vml" xmlns:wp14="http://schemas.microsoft.com/office/word/2010/wordprocessingDrawing" xmlns:wp="http://schemas.openxmlformats.org/drawingml/2006/wordprocessingDrawing" xmlns:w10="urn:schemas-microsoft-com:office:word" xmlns:w="http://schemas.openxmlformats.org/wordprocessingml/2006/main" xmlns:w14="http://schemas.microsoft.com/office/word/2010/wordml" xmlns:w15="http://schemas.microsoft.com/office/word/2012/wordml" xmlns:w16cex="http://schemas.microsoft.com/office/word/2018/wordml/cex" xmlns:w16cid="http://schemas.microsoft.com/office/word/2016/wordml/cid" xmlns:w16="http://schemas.microsoft.com/office/word/2018/wordml" xmlns:w16se="http://schemas.microsoft.com/office/word/2015/wordml/symex" xmlns:wpg="http://schemas.microsoft.com/office/word/2010/wordprocessingGroup" xmlns:wpi="http://schemas.microsoft.com/office/word/2010/wordprocessingInk" xmlns:wne="http://schemas.microsoft.com/office/word/2006/wordml" xmlns:wps="http://schemas.microsoft.com/office/word/2010/wordprocessingShape" mc:Ignorable="w14 w15 w16se w16cid w16 w16cex wp14">
+<w:document xmlns:wpc="http://schemas.microsoft.com/office/word/2010/wordprocessingCanvas" xmlns:cx="http://schemas.microsoft.com/office/drawing/2014/chartex" xmlns:cx1="http://schemas.microsoft.com/office/drawing/2015/9/8/chartex" xmlns:cx2="http://schemas.microsoft.com/office/drawing/2015/10/21/chartex" xmlns:cx3="http://schemas.microsoft.com/office/drawing/2016/5/9/chartex" xmlns:cx4="http://schemas.microsoft.com/office/drawing/2016/5/10/chartex" xmlns:cx5="http://schemas.microsoft.com/office/drawing/2016/5/11/chartex" xmlns:cx6="http://schemas.microsoft.com/office/drawing/2016/5/12/chartex" xmlns:cx7="http://schemas.microsoft.com/office/drawing/2016/5/13/chartex" xmlns:cx8="http://schemas.microsoft.com/office/drawing/2016/5/14/chartex" xmlns:mc="http://schemas.openxmlformats.org/markup-compatibility/2006" xmlns:aink="http://schemas.microsoft.com/office/drawing/2016/ink" xmlns:am3d="http://schemas.microsoft.com/office/drawing/2017/model3d" xmlns:o="urn:schemas-microsoft-com:office:office" xmlns:r="http://schemas.openxmlformats.org/officeDocument/2006/relationships" xmlns:m="http://schemas.openxmlformats.org/officeDocument/2006/math" xmlns:v="urn:schemas-microsoft-com:vml" xmlns:wp14="http://schemas.microsoft.com/office/word/2010/wordprocessingDrawing" xmlns:wp="http://schemas.openxmlformats.org/drawingml/2006/wordprocessingDrawing" xmlns:w10="urn:schemas-microsoft-com:office:word" xmlns:w="http://schemas.openxmlformats.org/wordprocessingml/2006/main" xmlns:w14="http://schemas.microsoft.com/office/word/2010/wordml" xmlns:w15="http://schemas.microsoft.com/office/word/2012/wordml" xmlns:w16cid="http://schemas.microsoft.com/office/word/2016/wordml/cid" xmlns:w16se="http://schemas.microsoft.com/office/word/2015/wordml/symex" xmlns:wpg="http://schemas.microsoft.com/office/word/2010/wordprocessingGroup" xmlns:wpi="http://schemas.microsoft.com/office/word/2010/wordprocessingInk" xmlns:wne="http://schemas.microsoft.com/office/word/2006/wordml" xmlns:wps="http://schemas.microsoft.com/office/word/2010/wordprocessingShape" mc:Ignorable="w14 w15 w16se w16cid wp14">
   <w:background w:color="C6D9F1" w:themeColor="text2" w:themeTint="33"/>
   <w:body>
     <w:p>
@@ -200,7 +200,41 @@
             <w14:bevel/>
           </w14:textOutline>
         </w:rPr>
-        <w:t xml:space="preserve">Simon Forinash, Sam Jerijervi, </w:t>
+        <w:t xml:space="preserve">Simon Forinash, Sam </w:t>
+      </w:r>
+      <w:proofErr w:type="spellStart"/>
+      <w:r>
+        <w:rPr>
+          <w:rFonts w:ascii="Arial Rounded MT Bold" w:hAnsi="Arial Rounded MT Bold"/>
+          <w:color w:val="FFFF00"/>
+          <w:sz w:val="52"/>
+          <w:szCs w:val="52"/>
+          <w14:textOutline w14:w="9525" w14:cap="rnd" w14:cmpd="sng" w14:algn="ctr">
+            <w14:solidFill>
+              <w14:srgbClr w14:val="000000"/>
+            </w14:solidFill>
+            <w14:prstDash w14:val="solid"/>
+            <w14:bevel/>
+          </w14:textOutline>
+        </w:rPr>
+        <w:t>Jerijervi</w:t>
+      </w:r>
+      <w:proofErr w:type="spellEnd"/>
+      <w:r>
+        <w:rPr>
+          <w:rFonts w:ascii="Arial Rounded MT Bold" w:hAnsi="Arial Rounded MT Bold"/>
+          <w:color w:val="FFFF00"/>
+          <w:sz w:val="52"/>
+          <w:szCs w:val="52"/>
+          <w14:textOutline w14:w="9525" w14:cap="rnd" w14:cmpd="sng" w14:algn="ctr">
+            <w14:solidFill>
+              <w14:srgbClr w14:val="000000"/>
+            </w14:solidFill>
+            <w14:prstDash w14:val="solid"/>
+            <w14:bevel/>
+          </w14:textOutline>
+        </w:rPr>
+        <w:t xml:space="preserve">, </w:t>
       </w:r>
       <w:r>
         <w:rPr>
@@ -610,7 +644,7 @@
                                     </pic:cNvPicPr>
                                   </pic:nvPicPr>
                                   <pic:blipFill>
-                                    <a:blip r:embed="rId9">
+                                    <a:blip r:embed="rId8">
                                       <a:extLst>
                                         <a:ext uri="{28A0092B-C50C-407E-A947-70E740481C1C}">
                                           <a14:useLocalDpi xmlns:a14="http://schemas.microsoft.com/office/drawing/2010/main" val="0"/>
@@ -769,7 +803,7 @@
                                           </pic:cNvPicPr>
                                         </pic:nvPicPr>
                                         <pic:blipFill>
-                                          <a:blip r:embed="rId10">
+                                          <a:blip r:embed="rId9">
                                             <a:extLst>
                                               <a:ext uri="{28A0092B-C50C-407E-A947-70E740481C1C}">
                                                 <a14:useLocalDpi xmlns:a14="http://schemas.microsoft.com/office/drawing/2010/main" val="0"/>
@@ -873,7 +907,7 @@
                                     </pic:cNvPicPr>
                                   </pic:nvPicPr>
                                   <pic:blipFill>
-                                    <a:blip r:embed="rId11">
+                                    <a:blip r:embed="rId9">
                                       <a:extLst>
                                         <a:ext uri="{28A0092B-C50C-407E-A947-70E740481C1C}">
                                           <a14:useLocalDpi xmlns:a14="http://schemas.microsoft.com/office/drawing/2010/main" val="0"/>
@@ -950,16 +984,16 @@
         <mc:AlternateContent>
           <mc:Choice Requires="wps">
             <w:drawing>
-              <wp:anchor distT="0" distB="0" distL="114300" distR="114300" simplePos="0" relativeHeight="251660288" behindDoc="0" locked="0" layoutInCell="1" allowOverlap="1" wp14:anchorId="5450374A" wp14:editId="18D99DE7">
+              <wp:anchor distT="0" distB="0" distL="114300" distR="114300" simplePos="0" relativeHeight="251660288" behindDoc="0" locked="0" layoutInCell="1" allowOverlap="1" wp14:anchorId="5450374A" wp14:editId="7444A4B0">
                 <wp:simplePos x="0" y="0"/>
                 <wp:positionH relativeFrom="margin">
                   <wp:align>right</wp:align>
                 </wp:positionH>
                 <wp:positionV relativeFrom="paragraph">
-                  <wp:posOffset>113438</wp:posOffset>
+                  <wp:posOffset>110491</wp:posOffset>
                 </wp:positionV>
-                <wp:extent cx="2481580" cy="2115403"/>
-                <wp:effectExtent l="0" t="0" r="13970" b="18415"/>
+                <wp:extent cx="2475230" cy="1949450"/>
+                <wp:effectExtent l="0" t="0" r="20320" b="12700"/>
                 <wp:wrapNone/>
                 <wp:docPr id="1" name="Text Box 1"/>
                 <wp:cNvGraphicFramePr/>
@@ -970,7 +1004,7 @@
                       <wps:spPr>
                         <a:xfrm>
                           <a:off x="0" y="0"/>
-                          <a:ext cx="2481580" cy="2115403"/>
+                          <a:ext cx="2475230" cy="1949450"/>
                         </a:xfrm>
                         <a:prstGeom prst="rect">
                           <a:avLst/>
@@ -999,14 +1033,14 @@
                               <w:rPr>
                                 <w:rFonts w:ascii="Arial Rounded MT Bold" w:hAnsi="Arial Rounded MT Bold"/>
                                 <w:noProof/>
-                                <w:sz w:val="72"/>
-                                <w:szCs w:val="72"/>
+                                <w:sz w:val="36"/>
+                                <w:szCs w:val="36"/>
                               </w:rPr>
                               <w:drawing>
-                                <wp:inline distT="0" distB="0" distL="0" distR="0" wp14:anchorId="32EB61E1" wp14:editId="7E31C402">
-                                  <wp:extent cx="1378424" cy="1223990"/>
-                                  <wp:effectExtent l="0" t="0" r="0" b="0"/>
-                                  <wp:docPr id="6" name="Picture 6"/>
+                                <wp:inline distT="0" distB="0" distL="0" distR="0" wp14:anchorId="34A0473C" wp14:editId="19C4B92B">
+                                  <wp:extent cx="1778896" cy="1117600"/>
+                                  <wp:effectExtent l="0" t="0" r="0" b="6350"/>
+                                  <wp:docPr id="10" name="Picture 10"/>
                                   <wp:cNvGraphicFramePr>
                                     <a:graphicFrameLocks xmlns:a="http://schemas.openxmlformats.org/drawingml/2006/main" noChangeAspect="1"/>
                                   </wp:cNvGraphicFramePr>
@@ -1014,36 +1048,29 @@
                                     <a:graphicData uri="http://schemas.openxmlformats.org/drawingml/2006/picture">
                                       <pic:pic xmlns:pic="http://schemas.openxmlformats.org/drawingml/2006/picture">
                                         <pic:nvPicPr>
-                                          <pic:cNvPr id="0" name="Picture 1"/>
-                                          <pic:cNvPicPr>
-                                            <a:picLocks noChangeAspect="1" noChangeArrowheads="1"/>
-                                          </pic:cNvPicPr>
+                                          <pic:cNvPr id="10" name="InkedQuestController_LI.jpg"/>
+                                          <pic:cNvPicPr/>
                                         </pic:nvPicPr>
                                         <pic:blipFill>
-                                          <a:blip r:embed="rId12">
+                                          <a:blip r:embed="rId10">
                                             <a:extLst>
                                               <a:ext uri="{28A0092B-C50C-407E-A947-70E740481C1C}">
                                                 <a14:useLocalDpi xmlns:a14="http://schemas.microsoft.com/office/drawing/2010/main" val="0"/>
                                               </a:ext>
                                             </a:extLst>
                                           </a:blip>
-                                          <a:srcRect/>
                                           <a:stretch>
                                             <a:fillRect/>
                                           </a:stretch>
                                         </pic:blipFill>
-                                        <pic:spPr bwMode="auto">
+                                        <pic:spPr>
                                           <a:xfrm>
                                             <a:off x="0" y="0"/>
-                                            <a:ext cx="1434578" cy="1273853"/>
+                                            <a:ext cx="1821031" cy="1144072"/>
                                           </a:xfrm>
                                           <a:prstGeom prst="rect">
                                             <a:avLst/>
                                           </a:prstGeom>
-                                          <a:noFill/>
-                                          <a:ln>
-                                            <a:noFill/>
-                                          </a:ln>
                                         </pic:spPr>
                                       </pic:pic>
                                     </a:graphicData>
@@ -1066,7 +1093,15 @@
                                 <w:sz w:val="36"/>
                                 <w:szCs w:val="36"/>
                               </w:rPr>
-                              <w:t xml:space="preserve">Press the trigger to </w:t>
+                              <w:t>Grip Press</w:t>
+                            </w:r>
+                            <w:r>
+                              <w:rPr>
+                                <w:rFonts w:ascii="Arial Rounded MT Bold" w:hAnsi="Arial Rounded MT Bold"/>
+                                <w:sz w:val="36"/>
+                                <w:szCs w:val="36"/>
+                              </w:rPr>
+                              <w:t xml:space="preserve"> to </w:t>
                             </w:r>
                             <w:r>
                               <w:rPr>
@@ -1100,7 +1135,7 @@
           </mc:Choice>
           <mc:Fallback>
             <w:pict>
-              <v:shape w14:anchorId="5450374A" id="Text Box 1" o:spid="_x0000_s1028" type="#_x0000_t202" style="position:absolute;left:0;text-align:left;margin-left:144.2pt;margin-top:8.95pt;width:195.4pt;height:166.55pt;z-index:251660288;visibility:visible;mso-wrap-style:square;mso-width-percent:0;mso-height-percent:0;mso-wrap-distance-left:9pt;mso-wrap-distance-top:0;mso-wrap-distance-right:9pt;mso-wrap-distance-bottom:0;mso-position-horizontal:right;mso-position-horizontal-relative:margin;mso-position-vertical:absolute;mso-position-vertical-relative:text;mso-width-percent:0;mso-height-percent:0;mso-width-relative:margin;mso-height-relative:margin;v-text-anchor:top" o:gfxdata="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" fillcolor="white [3201]" strokecolor="#1f497d [3215]" strokeweight=".5pt">
+              <v:shape w14:anchorId="5450374A" id="Text Box 1" o:spid="_x0000_s1028" type="#_x0000_t202" style="position:absolute;left:0;text-align:left;margin-left:143.7pt;margin-top:8.7pt;width:194.9pt;height:153.5pt;z-index:251660288;visibility:visible;mso-wrap-style:square;mso-width-percent:0;mso-height-percent:0;mso-wrap-distance-left:9pt;mso-wrap-distance-top:0;mso-wrap-distance-right:9pt;mso-wrap-distance-bottom:0;mso-position-horizontal:right;mso-position-horizontal-relative:margin;mso-position-vertical:absolute;mso-position-vertical-relative:text;mso-width-percent:0;mso-height-percent:0;mso-width-relative:margin;mso-height-relative:margin;v-text-anchor:top" o:gfxdata="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" fillcolor="white [3201]" strokecolor="#1f497d [3215]" strokeweight=".5pt">
                 <v:textbox>
                   <w:txbxContent>
                     <w:p>
@@ -1116,14 +1151,14 @@
                         <w:rPr>
                           <w:rFonts w:ascii="Arial Rounded MT Bold" w:hAnsi="Arial Rounded MT Bold"/>
                           <w:noProof/>
-                          <w:sz w:val="72"/>
-                          <w:szCs w:val="72"/>
+                          <w:sz w:val="36"/>
+                          <w:szCs w:val="36"/>
                         </w:rPr>
                         <w:drawing>
-                          <wp:inline distT="0" distB="0" distL="0" distR="0" wp14:anchorId="32EB61E1" wp14:editId="7E31C402">
-                            <wp:extent cx="1378424" cy="1223990"/>
-                            <wp:effectExtent l="0" t="0" r="0" b="0"/>
-                            <wp:docPr id="6" name="Picture 6"/>
+                          <wp:inline distT="0" distB="0" distL="0" distR="0" wp14:anchorId="34A0473C" wp14:editId="19C4B92B">
+                            <wp:extent cx="1778896" cy="1117600"/>
+                            <wp:effectExtent l="0" t="0" r="0" b="6350"/>
+                            <wp:docPr id="10" name="Picture 10"/>
                             <wp:cNvGraphicFramePr>
                               <a:graphicFrameLocks xmlns:a="http://schemas.openxmlformats.org/drawingml/2006/main" noChangeAspect="1"/>
                             </wp:cNvGraphicFramePr>
@@ -1131,36 +1166,29 @@
                               <a:graphicData uri="http://schemas.openxmlformats.org/drawingml/2006/picture">
                                 <pic:pic xmlns:pic="http://schemas.openxmlformats.org/drawingml/2006/picture">
                                   <pic:nvPicPr>
-                                    <pic:cNvPr id="0" name="Picture 1"/>
-                                    <pic:cNvPicPr>
-                                      <a:picLocks noChangeAspect="1" noChangeArrowheads="1"/>
-                                    </pic:cNvPicPr>
+                                    <pic:cNvPr id="10" name="InkedQuestController_LI.jpg"/>
+                                    <pic:cNvPicPr/>
                                   </pic:nvPicPr>
                                   <pic:blipFill>
-                                    <a:blip r:embed="rId13">
+                                    <a:blip r:embed="rId10">
                                       <a:extLst>
                                         <a:ext uri="{28A0092B-C50C-407E-A947-70E740481C1C}">
                                           <a14:useLocalDpi xmlns:a14="http://schemas.microsoft.com/office/drawing/2010/main" val="0"/>
                                         </a:ext>
                                       </a:extLst>
                                     </a:blip>
-                                    <a:srcRect/>
                                     <a:stretch>
                                       <a:fillRect/>
                                     </a:stretch>
                                   </pic:blipFill>
-                                  <pic:spPr bwMode="auto">
+                                  <pic:spPr>
                                     <a:xfrm>
                                       <a:off x="0" y="0"/>
-                                      <a:ext cx="1434578" cy="1273853"/>
+                                      <a:ext cx="1821031" cy="1144072"/>
                                     </a:xfrm>
                                     <a:prstGeom prst="rect">
                                       <a:avLst/>
                                     </a:prstGeom>
-                                    <a:noFill/>
-                                    <a:ln>
-                                      <a:noFill/>
-                                    </a:ln>
                                   </pic:spPr>
                                 </pic:pic>
                               </a:graphicData>
@@ -1183,7 +1211,15 @@
                           <w:sz w:val="36"/>
                           <w:szCs w:val="36"/>
                         </w:rPr>
-                        <w:t xml:space="preserve">Press the trigger to </w:t>
+                        <w:t>Grip Press</w:t>
+                      </w:r>
+                      <w:r>
+                        <w:rPr>
+                          <w:rFonts w:ascii="Arial Rounded MT Bold" w:hAnsi="Arial Rounded MT Bold"/>
+                          <w:sz w:val="36"/>
+                          <w:szCs w:val="36"/>
+                        </w:rPr>
+                        <w:t xml:space="preserve"> to </w:t>
                       </w:r>
                       <w:r>
                         <w:rPr>
@@ -1286,7 +1322,7 @@
                                           </pic:cNvPicPr>
                                         </pic:nvPicPr>
                                         <pic:blipFill>
-                                          <a:blip r:embed="rId14" cstate="print">
+                                          <a:blip r:embed="rId11" cstate="print">
                                             <a:extLst>
                                               <a:ext uri="{28A0092B-C50C-407E-A947-70E740481C1C}">
                                                 <a14:useLocalDpi xmlns:a14="http://schemas.microsoft.com/office/drawing/2010/main" val="0"/>
@@ -1394,7 +1430,7 @@
                                     </pic:cNvPicPr>
                                   </pic:nvPicPr>
                                   <pic:blipFill>
-                                    <a:blip r:embed="rId15" cstate="print">
+                                    <a:blip r:embed="rId11" cstate="print">
                                       <a:extLst>
                                         <a:ext uri="{28A0092B-C50C-407E-A947-70E740481C1C}">
                                           <a14:useLocalDpi xmlns:a14="http://schemas.microsoft.com/office/drawing/2010/main" val="0"/>
@@ -1562,7 +1598,7 @@
                                           </pic:cNvPicPr>
                                         </pic:nvPicPr>
                                         <pic:blipFill>
-                                          <a:blip r:embed="rId16">
+                                          <a:blip r:embed="rId12">
                                             <a:extLst>
                                               <a:ext uri="{28A0092B-C50C-407E-A947-70E740481C1C}">
                                                 <a14:useLocalDpi xmlns:a14="http://schemas.microsoft.com/office/drawing/2010/main" val="0"/>
@@ -1690,7 +1726,7 @@
                                     </pic:cNvPicPr>
                                   </pic:nvPicPr>
                                   <pic:blipFill>
-                                    <a:blip r:embed="rId17">
+                                    <a:blip r:embed="rId12">
                                       <a:extLst>
                                         <a:ext uri="{28A0092B-C50C-407E-A947-70E740481C1C}">
                                           <a14:useLocalDpi xmlns:a14="http://schemas.microsoft.com/office/drawing/2010/main" val="0"/>
@@ -1866,7 +1902,7 @@
                                           </pic:cNvPicPr>
                                         </pic:nvPicPr>
                                         <pic:blipFill>
-                                          <a:blip r:embed="rId18">
+                                          <a:blip r:embed="rId13">
                                             <a:extLst>
                                               <a:ext uri="{28A0092B-C50C-407E-A947-70E740481C1C}">
                                                 <a14:useLocalDpi xmlns:a14="http://schemas.microsoft.com/office/drawing/2010/main" val="0"/>
@@ -1970,7 +2006,7 @@
                                     </pic:cNvPicPr>
                                   </pic:nvPicPr>
                                   <pic:blipFill>
-                                    <a:blip r:embed="rId19">
+                                    <a:blip r:embed="rId13">
                                       <a:extLst>
                                         <a:ext uri="{28A0092B-C50C-407E-A947-70E740481C1C}">
                                           <a14:useLocalDpi xmlns:a14="http://schemas.microsoft.com/office/drawing/2010/main" val="0"/>
@@ -2028,12 +2064,12 @@
       </w:r>
     </w:p>
     <w:sectPr>
-      <w:headerReference w:type="even" r:id="rId20"/>
-      <w:headerReference w:type="default" r:id="rId21"/>
-      <w:footerReference w:type="even" r:id="rId22"/>
-      <w:footerReference w:type="default" r:id="rId23"/>
-      <w:headerReference w:type="first" r:id="rId24"/>
-      <w:footerReference w:type="first" r:id="rId25"/>
+      <w:headerReference w:type="even" r:id="rId14"/>
+      <w:headerReference w:type="default" r:id="rId15"/>
+      <w:footerReference w:type="even" r:id="rId16"/>
+      <w:footerReference w:type="default" r:id="rId17"/>
+      <w:headerReference w:type="first" r:id="rId18"/>
+      <w:footerReference w:type="first" r:id="rId19"/>
       <w:pgSz w:w="12240" w:h="15840"/>
       <w:pgMar w:top="1440" w:right="1440" w:bottom="1440" w:left="1440" w:header="720" w:footer="720" w:gutter="0"/>
       <w:cols w:space="720"/>
@@ -2044,7 +2080,7 @@
 </file>
 
 <file path=word/endnotes.xml><?xml version="1.0" encoding="utf-8"?>
-<w:endnotes xmlns:wpc="http://schemas.microsoft.com/office/word/2010/wordprocessingCanvas" xmlns:cx="http://schemas.microsoft.com/office/drawing/2014/chartex" xmlns:cx1="http://schemas.microsoft.com/office/drawing/2015/9/8/chartex" xmlns:cx2="http://schemas.microsoft.com/office/drawing/2015/10/21/chartex" xmlns:cx3="http://schemas.microsoft.com/office/drawing/2016/5/9/chartex" xmlns:cx4="http://schemas.microsoft.com/office/drawing/2016/5/10/chartex" xmlns:cx5="http://schemas.microsoft.com/office/drawing/2016/5/11/chartex" xmlns:cx6="http://schemas.microsoft.com/office/drawing/2016/5/12/chartex" xmlns:cx7="http://schemas.microsoft.com/office/drawing/2016/5/13/chartex" xmlns:cx8="http://schemas.microsoft.com/office/drawing/2016/5/14/chartex" xmlns:mc="http://schemas.openxmlformats.org/markup-compatibility/2006" xmlns:aink="http://schemas.microsoft.com/office/drawing/2016/ink" xmlns:am3d="http://schemas.microsoft.com/office/drawing/2017/model3d" xmlns:o="urn:schemas-microsoft-com:office:office" xmlns:r="http://schemas.openxmlformats.org/officeDocument/2006/relationships" xmlns:m="http://schemas.openxmlformats.org/officeDocument/2006/math" xmlns:v="urn:schemas-microsoft-com:vml" xmlns:wp14="http://schemas.microsoft.com/office/word/2010/wordprocessingDrawing" xmlns:wp="http://schemas.openxmlformats.org/drawingml/2006/wordprocessingDrawing" xmlns:w10="urn:schemas-microsoft-com:office:word" xmlns:w="http://schemas.openxmlformats.org/wordprocessingml/2006/main" xmlns:w14="http://schemas.microsoft.com/office/word/2010/wordml" xmlns:w15="http://schemas.microsoft.com/office/word/2012/wordml" xmlns:w16cex="http://schemas.microsoft.com/office/word/2018/wordml/cex" xmlns:w16cid="http://schemas.microsoft.com/office/word/2016/wordml/cid" xmlns:w16="http://schemas.microsoft.com/office/word/2018/wordml" xmlns:w16se="http://schemas.microsoft.com/office/word/2015/wordml/symex" xmlns:wpg="http://schemas.microsoft.com/office/word/2010/wordprocessingGroup" xmlns:wpi="http://schemas.microsoft.com/office/word/2010/wordprocessingInk" xmlns:wne="http://schemas.microsoft.com/office/word/2006/wordml" xmlns:wps="http://schemas.microsoft.com/office/word/2010/wordprocessingShape" mc:Ignorable="w14 w15 w16se w16cid w16 w16cex wp14">
+<w:endnotes xmlns:wpc="http://schemas.microsoft.com/office/word/2010/wordprocessingCanvas" xmlns:cx="http://schemas.microsoft.com/office/drawing/2014/chartex" xmlns:cx1="http://schemas.microsoft.com/office/drawing/2015/9/8/chartex" xmlns:cx2="http://schemas.microsoft.com/office/drawing/2015/10/21/chartex" xmlns:cx3="http://schemas.microsoft.com/office/drawing/2016/5/9/chartex" xmlns:cx4="http://schemas.microsoft.com/office/drawing/2016/5/10/chartex" xmlns:cx5="http://schemas.microsoft.com/office/drawing/2016/5/11/chartex" xmlns:cx6="http://schemas.microsoft.com/office/drawing/2016/5/12/chartex" xmlns:cx7="http://schemas.microsoft.com/office/drawing/2016/5/13/chartex" xmlns:cx8="http://schemas.microsoft.com/office/drawing/2016/5/14/chartex" xmlns:mc="http://schemas.openxmlformats.org/markup-compatibility/2006" xmlns:aink="http://schemas.microsoft.com/office/drawing/2016/ink" xmlns:am3d="http://schemas.microsoft.com/office/drawing/2017/model3d" xmlns:o="urn:schemas-microsoft-com:office:office" xmlns:r="http://schemas.openxmlformats.org/officeDocument/2006/relationships" xmlns:m="http://schemas.openxmlformats.org/officeDocument/2006/math" xmlns:v="urn:schemas-microsoft-com:vml" xmlns:wp14="http://schemas.microsoft.com/office/word/2010/wordprocessingDrawing" xmlns:wp="http://schemas.openxmlformats.org/drawingml/2006/wordprocessingDrawing" xmlns:w10="urn:schemas-microsoft-com:office:word" xmlns:w="http://schemas.openxmlformats.org/wordprocessingml/2006/main" xmlns:w14="http://schemas.microsoft.com/office/word/2010/wordml" xmlns:w15="http://schemas.microsoft.com/office/word/2012/wordml" xmlns:w16cid="http://schemas.microsoft.com/office/word/2016/wordml/cid" xmlns:w16se="http://schemas.microsoft.com/office/word/2015/wordml/symex" xmlns:wpg="http://schemas.microsoft.com/office/word/2010/wordprocessingGroup" xmlns:wpi="http://schemas.microsoft.com/office/word/2010/wordprocessingInk" xmlns:wne="http://schemas.microsoft.com/office/word/2006/wordml" xmlns:wps="http://schemas.microsoft.com/office/word/2010/wordprocessingShape" mc:Ignorable="w14 w15 w16se w16cid wp14">
   <w:endnote w:type="separator" w:id="-1">
     <w:p>
       <w:pPr>
@@ -2069,7 +2105,7 @@
 </file>
 
 <file path=word/footer1.xml><?xml version="1.0" encoding="utf-8"?>
-<w:ftr xmlns:wpc="http://schemas.microsoft.com/office/word/2010/wordprocessingCanvas" xmlns:cx="http://schemas.microsoft.com/office/drawing/2014/chartex" xmlns:cx1="http://schemas.microsoft.com/office/drawing/2015/9/8/chartex" xmlns:cx2="http://schemas.microsoft.com/office/drawing/2015/10/21/chartex" xmlns:cx3="http://schemas.microsoft.com/office/drawing/2016/5/9/chartex" xmlns:cx4="http://schemas.microsoft.com/office/drawing/2016/5/10/chartex" xmlns:cx5="http://schemas.microsoft.com/office/drawing/2016/5/11/chartex" xmlns:cx6="http://schemas.microsoft.com/office/drawing/2016/5/12/chartex" xmlns:cx7="http://schemas.microsoft.com/office/drawing/2016/5/13/chartex" xmlns:cx8="http://schemas.microsoft.com/office/drawing/2016/5/14/chartex" xmlns:mc="http://schemas.openxmlformats.org/markup-compatibility/2006" xmlns:aink="http://schemas.microsoft.com/office/drawing/2016/ink" xmlns:am3d="http://schemas.microsoft.com/office/drawing/2017/model3d" xmlns:o="urn:schemas-microsoft-com:office:office" xmlns:r="http://schemas.openxmlformats.org/officeDocument/2006/relationships" xmlns:m="http://schemas.openxmlformats.org/officeDocument/2006/math" xmlns:v="urn:schemas-microsoft-com:vml" xmlns:wp14="http://schemas.microsoft.com/office/word/2010/wordprocessingDrawing" xmlns:wp="http://schemas.openxmlformats.org/drawingml/2006/wordprocessingDrawing" xmlns:w10="urn:schemas-microsoft-com:office:word" xmlns:w="http://schemas.openxmlformats.org/wordprocessingml/2006/main" xmlns:w14="http://schemas.microsoft.com/office/word/2010/wordml" xmlns:w15="http://schemas.microsoft.com/office/word/2012/wordml" xmlns:w16cex="http://schemas.microsoft.com/office/word/2018/wordml/cex" xmlns:w16cid="http://schemas.microsoft.com/office/word/2016/wordml/cid" xmlns:w16="http://schemas.microsoft.com/office/word/2018/wordml" xmlns:w16se="http://schemas.microsoft.com/office/word/2015/wordml/symex" xmlns:wpg="http://schemas.microsoft.com/office/word/2010/wordprocessingGroup" xmlns:wpi="http://schemas.microsoft.com/office/word/2010/wordprocessingInk" xmlns:wne="http://schemas.microsoft.com/office/word/2006/wordml" xmlns:wps="http://schemas.microsoft.com/office/word/2010/wordprocessingShape" mc:Ignorable="w14 w15 w16se w16cid w16 w16cex wp14">
+<w:ftr xmlns:wpc="http://schemas.microsoft.com/office/word/2010/wordprocessingCanvas" xmlns:cx="http://schemas.microsoft.com/office/drawing/2014/chartex" xmlns:cx1="http://schemas.microsoft.com/office/drawing/2015/9/8/chartex" xmlns:cx2="http://schemas.microsoft.com/office/drawing/2015/10/21/chartex" xmlns:cx3="http://schemas.microsoft.com/office/drawing/2016/5/9/chartex" xmlns:cx4="http://schemas.microsoft.com/office/drawing/2016/5/10/chartex" xmlns:cx5="http://schemas.microsoft.com/office/drawing/2016/5/11/chartex" xmlns:cx6="http://schemas.microsoft.com/office/drawing/2016/5/12/chartex" xmlns:cx7="http://schemas.microsoft.com/office/drawing/2016/5/13/chartex" xmlns:cx8="http://schemas.microsoft.com/office/drawing/2016/5/14/chartex" xmlns:mc="http://schemas.openxmlformats.org/markup-compatibility/2006" xmlns:aink="http://schemas.microsoft.com/office/drawing/2016/ink" xmlns:am3d="http://schemas.microsoft.com/office/drawing/2017/model3d" xmlns:o="urn:schemas-microsoft-com:office:office" xmlns:r="http://schemas.openxmlformats.org/officeDocument/2006/relationships" xmlns:m="http://schemas.openxmlformats.org/officeDocument/2006/math" xmlns:v="urn:schemas-microsoft-com:vml" xmlns:wp14="http://schemas.microsoft.com/office/word/2010/wordprocessingDrawing" xmlns:wp="http://schemas.openxmlformats.org/drawingml/2006/wordprocessingDrawing" xmlns:w10="urn:schemas-microsoft-com:office:word" xmlns:w="http://schemas.openxmlformats.org/wordprocessingml/2006/main" xmlns:w14="http://schemas.microsoft.com/office/word/2010/wordml" xmlns:w15="http://schemas.microsoft.com/office/word/2012/wordml" xmlns:w16cid="http://schemas.microsoft.com/office/word/2016/wordml/cid" xmlns:w16se="http://schemas.microsoft.com/office/word/2015/wordml/symex" xmlns:wpg="http://schemas.microsoft.com/office/word/2010/wordprocessingGroup" xmlns:wpi="http://schemas.microsoft.com/office/word/2010/wordprocessingInk" xmlns:wne="http://schemas.microsoft.com/office/word/2006/wordml" xmlns:wps="http://schemas.microsoft.com/office/word/2010/wordprocessingShape" mc:Ignorable="w14 w15 w16se w16cid wp14">
   <w:p>
     <w:pPr>
       <w:pStyle w:val="Footer"/>
@@ -2079,7 +2115,7 @@
 </file>
 
 <file path=word/footer2.xml><?xml version="1.0" encoding="utf-8"?>
-<w:ftr xmlns:wpc="http://schemas.microsoft.com/office/word/2010/wordprocessingCanvas" xmlns:cx="http://schemas.microsoft.com/office/drawing/2014/chartex" xmlns:cx1="http://schemas.microsoft.com/office/drawing/2015/9/8/chartex" xmlns:cx2="http://schemas.microsoft.com/office/drawing/2015/10/21/chartex" xmlns:cx3="http://schemas.microsoft.com/office/drawing/2016/5/9/chartex" xmlns:cx4="http://schemas.microsoft.com/office/drawing/2016/5/10/chartex" xmlns:cx5="http://schemas.microsoft.com/office/drawing/2016/5/11/chartex" xmlns:cx6="http://schemas.microsoft.com/office/drawing/2016/5/12/chartex" xmlns:cx7="http://schemas.microsoft.com/office/drawing/2016/5/13/chartex" xmlns:cx8="http://schemas.microsoft.com/office/drawing/2016/5/14/chartex" xmlns:mc="http://schemas.openxmlformats.org/markup-compatibility/2006" xmlns:aink="http://schemas.microsoft.com/office/drawing/2016/ink" xmlns:am3d="http://schemas.microsoft.com/office/drawing/2017/model3d" xmlns:o="urn:schemas-microsoft-com:office:office" xmlns:r="http://schemas.openxmlformats.org/officeDocument/2006/relationships" xmlns:m="http://schemas.openxmlformats.org/officeDocument/2006/math" xmlns:v="urn:schemas-microsoft-com:vml" xmlns:wp14="http://schemas.microsoft.com/office/word/2010/wordprocessingDrawing" xmlns:wp="http://schemas.openxmlformats.org/drawingml/2006/wordprocessingDrawing" xmlns:w10="urn:schemas-microsoft-com:office:word" xmlns:w="http://schemas.openxmlformats.org/wordprocessingml/2006/main" xmlns:w14="http://schemas.microsoft.com/office/word/2010/wordml" xmlns:w15="http://schemas.microsoft.com/office/word/2012/wordml" xmlns:w16cex="http://schemas.microsoft.com/office/word/2018/wordml/cex" xmlns:w16cid="http://schemas.microsoft.com/office/word/2016/wordml/cid" xmlns:w16="http://schemas.microsoft.com/office/word/2018/wordml" xmlns:w16se="http://schemas.microsoft.com/office/word/2015/wordml/symex" xmlns:wpg="http://schemas.microsoft.com/office/word/2010/wordprocessingGroup" xmlns:wpi="http://schemas.microsoft.com/office/word/2010/wordprocessingInk" xmlns:wne="http://schemas.microsoft.com/office/word/2006/wordml" xmlns:wps="http://schemas.microsoft.com/office/word/2010/wordprocessingShape" mc:Ignorable="w14 w15 w16se w16cid w16 w16cex wp14">
+<w:ftr xmlns:wpc="http://schemas.microsoft.com/office/word/2010/wordprocessingCanvas" xmlns:cx="http://schemas.microsoft.com/office/drawing/2014/chartex" xmlns:cx1="http://schemas.microsoft.com/office/drawing/2015/9/8/chartex" xmlns:cx2="http://schemas.microsoft.com/office/drawing/2015/10/21/chartex" xmlns:cx3="http://schemas.microsoft.com/office/drawing/2016/5/9/chartex" xmlns:cx4="http://schemas.microsoft.com/office/drawing/2016/5/10/chartex" xmlns:cx5="http://schemas.microsoft.com/office/drawing/2016/5/11/chartex" xmlns:cx6="http://schemas.microsoft.com/office/drawing/2016/5/12/chartex" xmlns:cx7="http://schemas.microsoft.com/office/drawing/2016/5/13/chartex" xmlns:cx8="http://schemas.microsoft.com/office/drawing/2016/5/14/chartex" xmlns:mc="http://schemas.openxmlformats.org/markup-compatibility/2006" xmlns:aink="http://schemas.microsoft.com/office/drawing/2016/ink" xmlns:am3d="http://schemas.microsoft.com/office/drawing/2017/model3d" xmlns:o="urn:schemas-microsoft-com:office:office" xmlns:r="http://schemas.openxmlformats.org/officeDocument/2006/relationships" xmlns:m="http://schemas.openxmlformats.org/officeDocument/2006/math" xmlns:v="urn:schemas-microsoft-com:vml" xmlns:wp14="http://schemas.microsoft.com/office/word/2010/wordprocessingDrawing" xmlns:wp="http://schemas.openxmlformats.org/drawingml/2006/wordprocessingDrawing" xmlns:w10="urn:schemas-microsoft-com:office:word" xmlns:w="http://schemas.openxmlformats.org/wordprocessingml/2006/main" xmlns:w14="http://schemas.microsoft.com/office/word/2010/wordml" xmlns:w15="http://schemas.microsoft.com/office/word/2012/wordml" xmlns:w16cid="http://schemas.microsoft.com/office/word/2016/wordml/cid" xmlns:w16se="http://schemas.microsoft.com/office/word/2015/wordml/symex" xmlns:wpg="http://schemas.microsoft.com/office/word/2010/wordprocessingGroup" xmlns:wpi="http://schemas.microsoft.com/office/word/2010/wordprocessingInk" xmlns:wne="http://schemas.microsoft.com/office/word/2006/wordml" xmlns:wps="http://schemas.microsoft.com/office/word/2010/wordprocessingShape" mc:Ignorable="w14 w15 w16se w16cid wp14">
   <w:p>
     <w:pPr>
       <w:pStyle w:val="Footer"/>
@@ -2089,7 +2125,7 @@
 </file>
 
 <file path=word/footer3.xml><?xml version="1.0" encoding="utf-8"?>
-<w:ftr xmlns:wpc="http://schemas.microsoft.com/office/word/2010/wordprocessingCanvas" xmlns:cx="http://schemas.microsoft.com/office/drawing/2014/chartex" xmlns:cx1="http://schemas.microsoft.com/office/drawing/2015/9/8/chartex" xmlns:cx2="http://schemas.microsoft.com/office/drawing/2015/10/21/chartex" xmlns:cx3="http://schemas.microsoft.com/office/drawing/2016/5/9/chartex" xmlns:cx4="http://schemas.microsoft.com/office/drawing/2016/5/10/chartex" xmlns:cx5="http://schemas.microsoft.com/office/drawing/2016/5/11/chartex" xmlns:cx6="http://schemas.microsoft.com/office/drawing/2016/5/12/chartex" xmlns:cx7="http://schemas.microsoft.com/office/drawing/2016/5/13/chartex" xmlns:cx8="http://schemas.microsoft.com/office/drawing/2016/5/14/chartex" xmlns:mc="http://schemas.openxmlformats.org/markup-compatibility/2006" xmlns:aink="http://schemas.microsoft.com/office/drawing/2016/ink" xmlns:am3d="http://schemas.microsoft.com/office/drawing/2017/model3d" xmlns:o="urn:schemas-microsoft-com:office:office" xmlns:r="http://schemas.openxmlformats.org/officeDocument/2006/relationships" xmlns:m="http://schemas.openxmlformats.org/officeDocument/2006/math" xmlns:v="urn:schemas-microsoft-com:vml" xmlns:wp14="http://schemas.microsoft.com/office/word/2010/wordprocessingDrawing" xmlns:wp="http://schemas.openxmlformats.org/drawingml/2006/wordprocessingDrawing" xmlns:w10="urn:schemas-microsoft-com:office:word" xmlns:w="http://schemas.openxmlformats.org/wordprocessingml/2006/main" xmlns:w14="http://schemas.microsoft.com/office/word/2010/wordml" xmlns:w15="http://schemas.microsoft.com/office/word/2012/wordml" xmlns:w16cex="http://schemas.microsoft.com/office/word/2018/wordml/cex" xmlns:w16cid="http://schemas.microsoft.com/office/word/2016/wordml/cid" xmlns:w16="http://schemas.microsoft.com/office/word/2018/wordml" xmlns:w16se="http://schemas.microsoft.com/office/word/2015/wordml/symex" xmlns:wpg="http://schemas.microsoft.com/office/word/2010/wordprocessingGroup" xmlns:wpi="http://schemas.microsoft.com/office/word/2010/wordprocessingInk" xmlns:wne="http://schemas.microsoft.com/office/word/2006/wordml" xmlns:wps="http://schemas.microsoft.com/office/word/2010/wordprocessingShape" mc:Ignorable="w14 w15 w16se w16cid w16 w16cex wp14">
+<w:ftr xmlns:wpc="http://schemas.microsoft.com/office/word/2010/wordprocessingCanvas" xmlns:cx="http://schemas.microsoft.com/office/drawing/2014/chartex" xmlns:cx1="http://schemas.microsoft.com/office/drawing/2015/9/8/chartex" xmlns:cx2="http://schemas.microsoft.com/office/drawing/2015/10/21/chartex" xmlns:cx3="http://schemas.microsoft.com/office/drawing/2016/5/9/chartex" xmlns:cx4="http://schemas.microsoft.com/office/drawing/2016/5/10/chartex" xmlns:cx5="http://schemas.microsoft.com/office/drawing/2016/5/11/chartex" xmlns:cx6="http://schemas.microsoft.com/office/drawing/2016/5/12/chartex" xmlns:cx7="http://schemas.microsoft.com/office/drawing/2016/5/13/chartex" xmlns:cx8="http://schemas.microsoft.com/office/drawing/2016/5/14/chartex" xmlns:mc="http://schemas.openxmlformats.org/markup-compatibility/2006" xmlns:aink="http://schemas.microsoft.com/office/drawing/2016/ink" xmlns:am3d="http://schemas.microsoft.com/office/drawing/2017/model3d" xmlns:o="urn:schemas-microsoft-com:office:office" xmlns:r="http://schemas.openxmlformats.org/officeDocument/2006/relationships" xmlns:m="http://schemas.openxmlformats.org/officeDocument/2006/math" xmlns:v="urn:schemas-microsoft-com:vml" xmlns:wp14="http://schemas.microsoft.com/office/word/2010/wordprocessingDrawing" xmlns:wp="http://schemas.openxmlformats.org/drawingml/2006/wordprocessingDrawing" xmlns:w10="urn:schemas-microsoft-com:office:word" xmlns:w="http://schemas.openxmlformats.org/wordprocessingml/2006/main" xmlns:w14="http://schemas.microsoft.com/office/word/2010/wordml" xmlns:w15="http://schemas.microsoft.com/office/word/2012/wordml" xmlns:w16cid="http://schemas.microsoft.com/office/word/2016/wordml/cid" xmlns:w16se="http://schemas.microsoft.com/office/word/2015/wordml/symex" xmlns:wpg="http://schemas.microsoft.com/office/word/2010/wordprocessingGroup" xmlns:wpi="http://schemas.microsoft.com/office/word/2010/wordprocessingInk" xmlns:wne="http://schemas.microsoft.com/office/word/2006/wordml" xmlns:wps="http://schemas.microsoft.com/office/word/2010/wordprocessingShape" mc:Ignorable="w14 w15 w16se w16cid wp14">
   <w:p>
     <w:pPr>
       <w:pStyle w:val="Footer"/>
@@ -2099,7 +2135,7 @@
 </file>
 
 <file path=word/footnotes.xml><?xml version="1.0" encoding="utf-8"?>
-<w:footnotes xmlns:wpc="http://schemas.microsoft.com/office/word/2010/wordprocessingCanvas" xmlns:cx="http://schemas.microsoft.com/office/drawing/2014/chartex" xmlns:cx1="http://schemas.microsoft.com/office/drawing/2015/9/8/chartex" xmlns:cx2="http://schemas.microsoft.com/office/drawing/2015/10/21/chartex" xmlns:cx3="http://schemas.microsoft.com/office/drawing/2016/5/9/chartex" xmlns:cx4="http://schemas.microsoft.com/office/drawing/2016/5/10/chartex" xmlns:cx5="http://schemas.microsoft.com/office/drawing/2016/5/11/chartex" xmlns:cx6="http://schemas.microsoft.com/office/drawing/2016/5/12/chartex" xmlns:cx7="http://schemas.microsoft.com/office/drawing/2016/5/13/chartex" xmlns:cx8="http://schemas.microsoft.com/office/drawing/2016/5/14/chartex" xmlns:mc="http://schemas.openxmlformats.org/markup-compatibility/2006" xmlns:aink="http://schemas.microsoft.com/office/drawing/2016/ink" xmlns:am3d="http://schemas.microsoft.com/office/drawing/2017/model3d" xmlns:o="urn:schemas-microsoft-com:office:office" xmlns:r="http://schemas.openxmlformats.org/officeDocument/2006/relationships" xmlns:m="http://schemas.openxmlformats.org/officeDocument/2006/math" xmlns:v="urn:schemas-microsoft-com:vml" xmlns:wp14="http://schemas.microsoft.com/office/word/2010/wordprocessingDrawing" xmlns:wp="http://schemas.openxmlformats.org/drawingml/2006/wordprocessingDrawing" xmlns:w10="urn:schemas-microsoft-com:office:word" xmlns:w="http://schemas.openxmlformats.org/wordprocessingml/2006/main" xmlns:w14="http://schemas.microsoft.com/office/word/2010/wordml" xmlns:w15="http://schemas.microsoft.com/office/word/2012/wordml" xmlns:w16cex="http://schemas.microsoft.com/office/word/2018/wordml/cex" xmlns:w16cid="http://schemas.microsoft.com/office/word/2016/wordml/cid" xmlns:w16="http://schemas.microsoft.com/office/word/2018/wordml" xmlns:w16se="http://schemas.microsoft.com/office/word/2015/wordml/symex" xmlns:wpg="http://schemas.microsoft.com/office/word/2010/wordprocessingGroup" xmlns:wpi="http://schemas.microsoft.com/office/word/2010/wordprocessingInk" xmlns:wne="http://schemas.microsoft.com/office/word/2006/wordml" xmlns:wps="http://schemas.microsoft.com/office/word/2010/wordprocessingShape" mc:Ignorable="w14 w15 w16se w16cid w16 w16cex wp14">
+<w:footnotes xmlns:wpc="http://schemas.microsoft.com/office/word/2010/wordprocessingCanvas" xmlns:cx="http://schemas.microsoft.com/office/drawing/2014/chartex" xmlns:cx1="http://schemas.microsoft.com/office/drawing/2015/9/8/chartex" xmlns:cx2="http://schemas.microsoft.com/office/drawing/2015/10/21/chartex" xmlns:cx3="http://schemas.microsoft.com/office/drawing/2016/5/9/chartex" xmlns:cx4="http://schemas.microsoft.com/office/drawing/2016/5/10/chartex" xmlns:cx5="http://schemas.microsoft.com/office/drawing/2016/5/11/chartex" xmlns:cx6="http://schemas.microsoft.com/office/drawing/2016/5/12/chartex" xmlns:cx7="http://schemas.microsoft.com/office/drawing/2016/5/13/chartex" xmlns:cx8="http://schemas.microsoft.com/office/drawing/2016/5/14/chartex" xmlns:mc="http://schemas.openxmlformats.org/markup-compatibility/2006" xmlns:aink="http://schemas.microsoft.com/office/drawing/2016/ink" xmlns:am3d="http://schemas.microsoft.com/office/drawing/2017/model3d" xmlns:o="urn:schemas-microsoft-com:office:office" xmlns:r="http://schemas.openxmlformats.org/officeDocument/2006/relationships" xmlns:m="http://schemas.openxmlformats.org/officeDocument/2006/math" xmlns:v="urn:schemas-microsoft-com:vml" xmlns:wp14="http://schemas.microsoft.com/office/word/2010/wordprocessingDrawing" xmlns:wp="http://schemas.openxmlformats.org/drawingml/2006/wordprocessingDrawing" xmlns:w10="urn:schemas-microsoft-com:office:word" xmlns:w="http://schemas.openxmlformats.org/wordprocessingml/2006/main" xmlns:w14="http://schemas.microsoft.com/office/word/2010/wordml" xmlns:w15="http://schemas.microsoft.com/office/word/2012/wordml" xmlns:w16cid="http://schemas.microsoft.com/office/word/2016/wordml/cid" xmlns:w16se="http://schemas.microsoft.com/office/word/2015/wordml/symex" xmlns:wpg="http://schemas.microsoft.com/office/word/2010/wordprocessingGroup" xmlns:wpi="http://schemas.microsoft.com/office/word/2010/wordprocessingInk" xmlns:wne="http://schemas.microsoft.com/office/word/2006/wordml" xmlns:wps="http://schemas.microsoft.com/office/word/2010/wordprocessingShape" mc:Ignorable="w14 w15 w16se w16cid wp14">
   <w:footnote w:type="separator" w:id="-1">
     <w:p>
       <w:pPr>
@@ -2124,7 +2160,7 @@
 </file>
 
 <file path=word/header1.xml><?xml version="1.0" encoding="utf-8"?>
-<w:hdr xmlns:wpc="http://schemas.microsoft.com/office/word/2010/wordprocessingCanvas" xmlns:cx="http://schemas.microsoft.com/office/drawing/2014/chartex" xmlns:cx1="http://schemas.microsoft.com/office/drawing/2015/9/8/chartex" xmlns:cx2="http://schemas.microsoft.com/office/drawing/2015/10/21/chartex" xmlns:cx3="http://schemas.microsoft.com/office/drawing/2016/5/9/chartex" xmlns:cx4="http://schemas.microsoft.com/office/drawing/2016/5/10/chartex" xmlns:cx5="http://schemas.microsoft.com/office/drawing/2016/5/11/chartex" xmlns:cx6="http://schemas.microsoft.com/office/drawing/2016/5/12/chartex" xmlns:cx7="http://schemas.microsoft.com/office/drawing/2016/5/13/chartex" xmlns:cx8="http://schemas.microsoft.com/office/drawing/2016/5/14/chartex" xmlns:mc="http://schemas.openxmlformats.org/markup-compatibility/2006" xmlns:aink="http://schemas.microsoft.com/office/drawing/2016/ink" xmlns:am3d="http://schemas.microsoft.com/office/drawing/2017/model3d" xmlns:o="urn:schemas-microsoft-com:office:office" xmlns:r="http://schemas.openxmlformats.org/officeDocument/2006/relationships" xmlns:m="http://schemas.openxmlformats.org/officeDocument/2006/math" xmlns:v="urn:schemas-microsoft-com:vml" xmlns:wp14="http://schemas.microsoft.com/office/word/2010/wordprocessingDrawing" xmlns:wp="http://schemas.openxmlformats.org/drawingml/2006/wordprocessingDrawing" xmlns:w10="urn:schemas-microsoft-com:office:word" xmlns:w="http://schemas.openxmlformats.org/wordprocessingml/2006/main" xmlns:w14="http://schemas.microsoft.com/office/word/2010/wordml" xmlns:w15="http://schemas.microsoft.com/office/word/2012/wordml" xmlns:w16cex="http://schemas.microsoft.com/office/word/2018/wordml/cex" xmlns:w16cid="http://schemas.microsoft.com/office/word/2016/wordml/cid" xmlns:w16="http://schemas.microsoft.com/office/word/2018/wordml" xmlns:w16se="http://schemas.microsoft.com/office/word/2015/wordml/symex" xmlns:wpg="http://schemas.microsoft.com/office/word/2010/wordprocessingGroup" xmlns:wpi="http://schemas.microsoft.com/office/word/2010/wordprocessingInk" xmlns:wne="http://schemas.microsoft.com/office/word/2006/wordml" xmlns:wps="http://schemas.microsoft.com/office/word/2010/wordprocessingShape" mc:Ignorable="w14 w15 w16se w16cid w16 w16cex wp14">
+<w:hdr xmlns:wpc="http://schemas.microsoft.com/office/word/2010/wordprocessingCanvas" xmlns:cx="http://schemas.microsoft.com/office/drawing/2014/chartex" xmlns:cx1="http://schemas.microsoft.com/office/drawing/2015/9/8/chartex" xmlns:cx2="http://schemas.microsoft.com/office/drawing/2015/10/21/chartex" xmlns:cx3="http://schemas.microsoft.com/office/drawing/2016/5/9/chartex" xmlns:cx4="http://schemas.microsoft.com/office/drawing/2016/5/10/chartex" xmlns:cx5="http://schemas.microsoft.com/office/drawing/2016/5/11/chartex" xmlns:cx6="http://schemas.microsoft.com/office/drawing/2016/5/12/chartex" xmlns:cx7="http://schemas.microsoft.com/office/drawing/2016/5/13/chartex" xmlns:cx8="http://schemas.microsoft.com/office/drawing/2016/5/14/chartex" xmlns:mc="http://schemas.openxmlformats.org/markup-compatibility/2006" xmlns:aink="http://schemas.microsoft.com/office/drawing/2016/ink" xmlns:am3d="http://schemas.microsoft.com/office/drawing/2017/model3d" xmlns:o="urn:schemas-microsoft-com:office:office" xmlns:r="http://schemas.openxmlformats.org/officeDocument/2006/relationships" xmlns:m="http://schemas.openxmlformats.org/officeDocument/2006/math" xmlns:v="urn:schemas-microsoft-com:vml" xmlns:wp14="http://schemas.microsoft.com/office/word/2010/wordprocessingDrawing" xmlns:wp="http://schemas.openxmlformats.org/drawingml/2006/wordprocessingDrawing" xmlns:w10="urn:schemas-microsoft-com:office:word" xmlns:w="http://schemas.openxmlformats.org/wordprocessingml/2006/main" xmlns:w14="http://schemas.microsoft.com/office/word/2010/wordml" xmlns:w15="http://schemas.microsoft.com/office/word/2012/wordml" xmlns:w16cid="http://schemas.microsoft.com/office/word/2016/wordml/cid" xmlns:w16se="http://schemas.microsoft.com/office/word/2015/wordml/symex" xmlns:wpg="http://schemas.microsoft.com/office/word/2010/wordprocessingGroup" xmlns:wpi="http://schemas.microsoft.com/office/word/2010/wordprocessingInk" xmlns:wne="http://schemas.microsoft.com/office/word/2006/wordml" xmlns:wps="http://schemas.microsoft.com/office/word/2010/wordprocessingShape" mc:Ignorable="w14 w15 w16se w16cid wp14">
   <w:p>
     <w:pPr>
       <w:pStyle w:val="Header"/>
@@ -2134,7 +2170,7 @@
 </file>
 
 <file path=word/header2.xml><?xml version="1.0" encoding="utf-8"?>
-<w:hdr xmlns:wpc="http://schemas.microsoft.com/office/word/2010/wordprocessingCanvas" xmlns:cx="http://schemas.microsoft.com/office/drawing/2014/chartex" xmlns:cx1="http://schemas.microsoft.com/office/drawing/2015/9/8/chartex" xmlns:cx2="http://schemas.microsoft.com/office/drawing/2015/10/21/chartex" xmlns:cx3="http://schemas.microsoft.com/office/drawing/2016/5/9/chartex" xmlns:cx4="http://schemas.microsoft.com/office/drawing/2016/5/10/chartex" xmlns:cx5="http://schemas.microsoft.com/office/drawing/2016/5/11/chartex" xmlns:cx6="http://schemas.microsoft.com/office/drawing/2016/5/12/chartex" xmlns:cx7="http://schemas.microsoft.com/office/drawing/2016/5/13/chartex" xmlns:cx8="http://schemas.microsoft.com/office/drawing/2016/5/14/chartex" xmlns:mc="http://schemas.openxmlformats.org/markup-compatibility/2006" xmlns:aink="http://schemas.microsoft.com/office/drawing/2016/ink" xmlns:am3d="http://schemas.microsoft.com/office/drawing/2017/model3d" xmlns:o="urn:schemas-microsoft-com:office:office" xmlns:r="http://schemas.openxmlformats.org/officeDocument/2006/relationships" xmlns:m="http://schemas.openxmlformats.org/officeDocument/2006/math" xmlns:v="urn:schemas-microsoft-com:vml" xmlns:wp14="http://schemas.microsoft.com/office/word/2010/wordprocessingDrawing" xmlns:wp="http://schemas.openxmlformats.org/drawingml/2006/wordprocessingDrawing" xmlns:w10="urn:schemas-microsoft-com:office:word" xmlns:w="http://schemas.openxmlformats.org/wordprocessingml/2006/main" xmlns:w14="http://schemas.microsoft.com/office/word/2010/wordml" xmlns:w15="http://schemas.microsoft.com/office/word/2012/wordml" xmlns:w16cex="http://schemas.microsoft.com/office/word/2018/wordml/cex" xmlns:w16cid="http://schemas.microsoft.com/office/word/2016/wordml/cid" xmlns:w16="http://schemas.microsoft.com/office/word/2018/wordml" xmlns:w16se="http://schemas.microsoft.com/office/word/2015/wordml/symex" xmlns:wpg="http://schemas.microsoft.com/office/word/2010/wordprocessingGroup" xmlns:wpi="http://schemas.microsoft.com/office/word/2010/wordprocessingInk" xmlns:wne="http://schemas.microsoft.com/office/word/2006/wordml" xmlns:wps="http://schemas.microsoft.com/office/word/2010/wordprocessingShape" mc:Ignorable="w14 w15 w16se w16cid w16 w16cex wp14">
+<w:hdr xmlns:wpc="http://schemas.microsoft.com/office/word/2010/wordprocessingCanvas" xmlns:cx="http://schemas.microsoft.com/office/drawing/2014/chartex" xmlns:cx1="http://schemas.microsoft.com/office/drawing/2015/9/8/chartex" xmlns:cx2="http://schemas.microsoft.com/office/drawing/2015/10/21/chartex" xmlns:cx3="http://schemas.microsoft.com/office/drawing/2016/5/9/chartex" xmlns:cx4="http://schemas.microsoft.com/office/drawing/2016/5/10/chartex" xmlns:cx5="http://schemas.microsoft.com/office/drawing/2016/5/11/chartex" xmlns:cx6="http://schemas.microsoft.com/office/drawing/2016/5/12/chartex" xmlns:cx7="http://schemas.microsoft.com/office/drawing/2016/5/13/chartex" xmlns:cx8="http://schemas.microsoft.com/office/drawing/2016/5/14/chartex" xmlns:mc="http://schemas.openxmlformats.org/markup-compatibility/2006" xmlns:aink="http://schemas.microsoft.com/office/drawing/2016/ink" xmlns:am3d="http://schemas.microsoft.com/office/drawing/2017/model3d" xmlns:o="urn:schemas-microsoft-com:office:office" xmlns:r="http://schemas.openxmlformats.org/officeDocument/2006/relationships" xmlns:m="http://schemas.openxmlformats.org/officeDocument/2006/math" xmlns:v="urn:schemas-microsoft-com:vml" xmlns:wp14="http://schemas.microsoft.com/office/word/2010/wordprocessingDrawing" xmlns:wp="http://schemas.openxmlformats.org/drawingml/2006/wordprocessingDrawing" xmlns:w10="urn:schemas-microsoft-com:office:word" xmlns:w="http://schemas.openxmlformats.org/wordprocessingml/2006/main" xmlns:w14="http://schemas.microsoft.com/office/word/2010/wordml" xmlns:w15="http://schemas.microsoft.com/office/word/2012/wordml" xmlns:w16cid="http://schemas.microsoft.com/office/word/2016/wordml/cid" xmlns:w16se="http://schemas.microsoft.com/office/word/2015/wordml/symex" xmlns:wpg="http://schemas.microsoft.com/office/word/2010/wordprocessingGroup" xmlns:wpi="http://schemas.microsoft.com/office/word/2010/wordprocessingInk" xmlns:wne="http://schemas.microsoft.com/office/word/2006/wordml" xmlns:wps="http://schemas.microsoft.com/office/word/2010/wordprocessingShape" mc:Ignorable="w14 w15 w16se w16cid wp14">
   <w:p>
     <w:pPr>
       <w:pStyle w:val="Header"/>
@@ -2144,7 +2180,7 @@
 </file>
 
 <file path=word/header3.xml><?xml version="1.0" encoding="utf-8"?>
-<w:hdr xmlns:wpc="http://schemas.microsoft.com/office/word/2010/wordprocessingCanvas" xmlns:cx="http://schemas.microsoft.com/office/drawing/2014/chartex" xmlns:cx1="http://schemas.microsoft.com/office/drawing/2015/9/8/chartex" xmlns:cx2="http://schemas.microsoft.com/office/drawing/2015/10/21/chartex" xmlns:cx3="http://schemas.microsoft.com/office/drawing/2016/5/9/chartex" xmlns:cx4="http://schemas.microsoft.com/office/drawing/2016/5/10/chartex" xmlns:cx5="http://schemas.microsoft.com/office/drawing/2016/5/11/chartex" xmlns:cx6="http://schemas.microsoft.com/office/drawing/2016/5/12/chartex" xmlns:cx7="http://schemas.microsoft.com/office/drawing/2016/5/13/chartex" xmlns:cx8="http://schemas.microsoft.com/office/drawing/2016/5/14/chartex" xmlns:mc="http://schemas.openxmlformats.org/markup-compatibility/2006" xmlns:aink="http://schemas.microsoft.com/office/drawing/2016/ink" xmlns:am3d="http://schemas.microsoft.com/office/drawing/2017/model3d" xmlns:o="urn:schemas-microsoft-com:office:office" xmlns:r="http://schemas.openxmlformats.org/officeDocument/2006/relationships" xmlns:m="http://schemas.openxmlformats.org/officeDocument/2006/math" xmlns:v="urn:schemas-microsoft-com:vml" xmlns:wp14="http://schemas.microsoft.com/office/word/2010/wordprocessingDrawing" xmlns:wp="http://schemas.openxmlformats.org/drawingml/2006/wordprocessingDrawing" xmlns:w10="urn:schemas-microsoft-com:office:word" xmlns:w="http://schemas.openxmlformats.org/wordprocessingml/2006/main" xmlns:w14="http://schemas.microsoft.com/office/word/2010/wordml" xmlns:w15="http://schemas.microsoft.com/office/word/2012/wordml" xmlns:w16cex="http://schemas.microsoft.com/office/word/2018/wordml/cex" xmlns:w16cid="http://schemas.microsoft.com/office/word/2016/wordml/cid" xmlns:w16="http://schemas.microsoft.com/office/word/2018/wordml" xmlns:w16se="http://schemas.microsoft.com/office/word/2015/wordml/symex" xmlns:wpg="http://schemas.microsoft.com/office/word/2010/wordprocessingGroup" xmlns:wpi="http://schemas.microsoft.com/office/word/2010/wordprocessingInk" xmlns:wne="http://schemas.microsoft.com/office/word/2006/wordml" xmlns:wps="http://schemas.microsoft.com/office/word/2010/wordprocessingShape" mc:Ignorable="w14 w15 w16se w16cid w16 w16cex wp14">
+<w:hdr xmlns:wpc="http://schemas.microsoft.com/office/word/2010/wordprocessingCanvas" xmlns:cx="http://schemas.microsoft.com/office/drawing/2014/chartex" xmlns:cx1="http://schemas.microsoft.com/office/drawing/2015/9/8/chartex" xmlns:cx2="http://schemas.microsoft.com/office/drawing/2015/10/21/chartex" xmlns:cx3="http://schemas.microsoft.com/office/drawing/2016/5/9/chartex" xmlns:cx4="http://schemas.microsoft.com/office/drawing/2016/5/10/chartex" xmlns:cx5="http://schemas.microsoft.com/office/drawing/2016/5/11/chartex" xmlns:cx6="http://schemas.microsoft.com/office/drawing/2016/5/12/chartex" xmlns:cx7="http://schemas.microsoft.com/office/drawing/2016/5/13/chartex" xmlns:cx8="http://schemas.microsoft.com/office/drawing/2016/5/14/chartex" xmlns:mc="http://schemas.openxmlformats.org/markup-compatibility/2006" xmlns:aink="http://schemas.microsoft.com/office/drawing/2016/ink" xmlns:am3d="http://schemas.microsoft.com/office/drawing/2017/model3d" xmlns:o="urn:schemas-microsoft-com:office:office" xmlns:r="http://schemas.openxmlformats.org/officeDocument/2006/relationships" xmlns:m="http://schemas.openxmlformats.org/officeDocument/2006/math" xmlns:v="urn:schemas-microsoft-com:vml" xmlns:wp14="http://schemas.microsoft.com/office/word/2010/wordprocessingDrawing" xmlns:wp="http://schemas.openxmlformats.org/drawingml/2006/wordprocessingDrawing" xmlns:w10="urn:schemas-microsoft-com:office:word" xmlns:w="http://schemas.openxmlformats.org/wordprocessingml/2006/main" xmlns:w14="http://schemas.microsoft.com/office/word/2010/wordml" xmlns:w15="http://schemas.microsoft.com/office/word/2012/wordml" xmlns:w16cid="http://schemas.microsoft.com/office/word/2016/wordml/cid" xmlns:w16se="http://schemas.microsoft.com/office/word/2015/wordml/symex" xmlns:wpg="http://schemas.microsoft.com/office/word/2010/wordprocessingGroup" xmlns:wpi="http://schemas.microsoft.com/office/word/2010/wordprocessingInk" xmlns:wne="http://schemas.microsoft.com/office/word/2006/wordml" xmlns:wps="http://schemas.microsoft.com/office/word/2010/wordprocessingShape" mc:Ignorable="w14 w15 w16se w16cid wp14">
   <w:p>
     <w:pPr>
       <w:pStyle w:val="Header"/>
@@ -2154,7 +2190,7 @@
 </file>
 
 <file path=word/styles.xml><?xml version="1.0" encoding="utf-8"?>
-<w:styles xmlns:mc="http://schemas.openxmlformats.org/markup-compatibility/2006" xmlns:r="http://schemas.openxmlformats.org/officeDocument/2006/relationships" xmlns:w="http://schemas.openxmlformats.org/wordprocessingml/2006/main" xmlns:w14="http://schemas.microsoft.com/office/word/2010/wordml" xmlns:w15="http://schemas.microsoft.com/office/word/2012/wordml" xmlns:w16cex="http://schemas.microsoft.com/office/word/2018/wordml/cex" xmlns:w16cid="http://schemas.microsoft.com/office/word/2016/wordml/cid" xmlns:w16="http://schemas.microsoft.com/office/word/2018/wordml" xmlns:w16se="http://schemas.microsoft.com/office/word/2015/wordml/symex" mc:Ignorable="w14 w15 w16se w16cid w16 w16cex">
+<w:styles xmlns:mc="http://schemas.openxmlformats.org/markup-compatibility/2006" xmlns:r="http://schemas.openxmlformats.org/officeDocument/2006/relationships" xmlns:w="http://schemas.openxmlformats.org/wordprocessingml/2006/main" xmlns:w14="http://schemas.microsoft.com/office/word/2010/wordml" xmlns:w15="http://schemas.microsoft.com/office/word/2012/wordml" xmlns:w16cid="http://schemas.microsoft.com/office/word/2016/wordml/cid" xmlns:w16se="http://schemas.microsoft.com/office/word/2015/wordml/symex" mc:Ignorable="w14 w15 w16se w16cid">
   <w:docDefaults>
     <w:rPrDefault>
       <w:rPr>
